--- a/NenTangCNTT/Thuchanh10-12_Nhom01_E07/Nhóm01_So sánh các công cụ Chatbot AI.docx
+++ b/NenTangCNTT/Thuchanh10-12_Nhom01_E07/Nhóm01_So sánh các công cụ Chatbot AI.docx
@@ -388,7 +388,6 @@
                 <w:bCs/>
                 <w:sz w:val="24"/>
                 <w:szCs w:val="36"/>
-                <w:lang w:val="en-US"/>
               </w:rPr>
               <w:t>3</w:t>
             </w:r>
@@ -877,11 +876,43 @@
     <w:p>
       <w:pPr>
         <w:spacing w:before="120"/>
-      </w:pPr>
+        <w:rPr>
+          <w:lang w:val="en-US"/>
+        </w:rPr>
+      </w:pPr>
+      <w:r>
+        <w:rPr>
+          <w:lang w:val="en-US"/>
+        </w:rPr>
+        <w:t xml:space="preserve">Link </w:t>
+      </w:r>
+      <w:proofErr w:type="gramStart"/>
+      <w:r>
+        <w:rPr>
+          <w:lang w:val="en-US"/>
+        </w:rPr>
+        <w:t>github :</w:t>
+      </w:r>
+      <w:proofErr w:type="gramEnd"/>
+      <w:r>
+        <w:rPr>
+          <w:lang w:val="en-US"/>
+        </w:rPr>
+        <w:t xml:space="preserve"> </w:t>
+      </w:r>
+      <w:r>
+        <w:rPr>
+          <w:lang w:val="en-US"/>
+        </w:rPr>
+        <w:t>https://github.com/ngtrankyanh/BAITAP/tree/master/NenTangCNTT/Thuchanh10-12_Nhom01_E07</w:t>
+      </w:r>
     </w:p>
     <w:p>
       <w:pPr>
         <w:spacing w:before="120" w:after="160" w:line="259" w:lineRule="auto"/>
+        <w:rPr>
+          <w:lang w:val="en-US"/>
+        </w:rPr>
       </w:pPr>
       <w:r>
         <w:br w:type="page"/>
@@ -9469,6 +9500,7 @@
                 <w:b/>
                 <w:bCs/>
               </w:rPr>
+              <w:lastRenderedPageBreak/>
               <w:t>Grok (xAI)</w:t>
             </w:r>
           </w:p>
@@ -10840,6 +10872,7 @@
               <w:rPr>
                 <w:rFonts w:ascii="Times New Roman" w:hAnsi="Times New Roman" w:cs="Times New Roman"/>
               </w:rPr>
+              <w:lastRenderedPageBreak/>
               <w:t>Grok</w:t>
             </w:r>
           </w:p>
@@ -16335,34 +16368,20 @@
     <w:p>
       <w:pPr>
         <w:rPr>
-          <w:lang w:val="en-US"/>
-        </w:rPr>
-      </w:pPr>
-      <w:r>
-        <w:rPr>
-          <w:lang w:val="en-US"/>
-        </w:rPr>
-        <w:t xml:space="preserve">Địa </w:t>
-      </w:r>
-      <w:proofErr w:type="gramStart"/>
-      <w:r>
-        <w:rPr>
-          <w:lang w:val="en-US"/>
-        </w:rPr>
-        <w:t>chỉ :</w:t>
-      </w:r>
-      <w:proofErr w:type="gramEnd"/>
-      <w:r>
-        <w:rPr>
-          <w:lang w:val="en-US"/>
-        </w:rPr>
-        <w:t xml:space="preserve"> </w:t>
+          <w:lang w:val="fr-FR"/>
+        </w:rPr>
+      </w:pPr>
+      <w:r>
+        <w:rPr>
+          <w:lang w:val="fr-FR"/>
+        </w:rPr>
+        <w:t xml:space="preserve">Địa chỉ : </w:t>
       </w:r>
       <w:hyperlink r:id="rId32" w:history="1">
         <w:r>
           <w:rPr>
             <w:rStyle w:val="Hyperlink"/>
-            <w:lang w:val="en-US"/>
+            <w:lang w:val="fr-FR"/>
           </w:rPr>
           <w:t>https://en.wikipedia.org/wiki/ChatGPT</w:t>
         </w:r>
@@ -16371,7 +16390,7 @@
     <w:p>
       <w:pPr>
         <w:rPr>
-          <w:lang w:val="en-US"/>
+          <w:lang w:val="fr-FR"/>
         </w:rPr>
       </w:pPr>
     </w:p>
@@ -16738,25 +16757,15 @@
         <w:t>chỉ :</w:t>
       </w:r>
       <w:proofErr w:type="gramEnd"/>
-      <w:r>
-        <w:fldChar w:fldCharType="begin"/>
-      </w:r>
-      <w:r>
-        <w:instrText>HYPERLINK "https://www.wired.com/story/deepseek-china-model-ai/"</w:instrText>
-      </w:r>
-      <w:r>
-        <w:fldChar w:fldCharType="separate"/>
-      </w:r>
-      <w:r>
-        <w:rPr>
-          <w:rStyle w:val="Hyperlink"/>
-          <w:lang w:val="en-US"/>
-        </w:rPr>
-        <w:t>https://www.wired.com/story/deepseek-china-model-ai/</w:t>
-      </w:r>
-      <w:r>
-        <w:fldChar w:fldCharType="end"/>
-      </w:r>
+      <w:hyperlink r:id="rId36" w:history="1">
+        <w:r>
+          <w:rPr>
+            <w:rStyle w:val="Hyperlink"/>
+            <w:lang w:val="en-US"/>
+          </w:rPr>
+          <w:t>https://www.wired.com/story/deepseek-china-model-ai/</w:t>
+        </w:r>
+      </w:hyperlink>
     </w:p>
     <w:p>
       <w:pPr>
@@ -16829,34 +16838,20 @@
     <w:p>
       <w:pPr>
         <w:rPr>
-          <w:lang w:val="en-US"/>
-        </w:rPr>
-      </w:pPr>
-      <w:r>
-        <w:rPr>
-          <w:lang w:val="en-US"/>
-        </w:rPr>
-        <w:t xml:space="preserve">Địa </w:t>
-      </w:r>
-      <w:proofErr w:type="gramStart"/>
-      <w:r>
-        <w:rPr>
-          <w:lang w:val="en-US"/>
-        </w:rPr>
-        <w:t>chỉ :</w:t>
-      </w:r>
-      <w:proofErr w:type="gramEnd"/>
-      <w:r>
-        <w:rPr>
-          <w:lang w:val="en-US"/>
-        </w:rPr>
-        <w:t xml:space="preserve"> </w:t>
-      </w:r>
-      <w:hyperlink r:id="rId36" w:history="1">
+          <w:lang w:val="fr-FR"/>
+        </w:rPr>
+      </w:pPr>
+      <w:r>
+        <w:rPr>
+          <w:lang w:val="fr-FR"/>
+        </w:rPr>
+        <w:t xml:space="preserve">Địa chỉ : </w:t>
+      </w:r>
+      <w:hyperlink r:id="rId37" w:history="1">
         <w:r>
           <w:rPr>
             <w:rStyle w:val="Hyperlink"/>
-            <w:lang w:val="en-US"/>
+            <w:lang w:val="fr-FR"/>
           </w:rPr>
           <w:t>https://x.ai/blog/grok</w:t>
         </w:r>
@@ -16865,7 +16860,7 @@
     <w:p>
       <w:pPr>
         <w:rPr>
-          <w:lang w:val="en-US"/>
+          <w:lang w:val="fr-FR"/>
         </w:rPr>
       </w:pPr>
     </w:p>
@@ -16939,34 +16934,20 @@
     <w:p>
       <w:pPr>
         <w:rPr>
-          <w:lang w:val="en-US"/>
-        </w:rPr>
-      </w:pPr>
-      <w:r>
-        <w:rPr>
-          <w:lang w:val="en-US"/>
-        </w:rPr>
-        <w:t xml:space="preserve">Địa </w:t>
-      </w:r>
-      <w:proofErr w:type="gramStart"/>
-      <w:r>
-        <w:rPr>
-          <w:lang w:val="en-US"/>
-        </w:rPr>
-        <w:t>chỉ :</w:t>
-      </w:r>
-      <w:proofErr w:type="gramEnd"/>
-      <w:r>
-        <w:rPr>
-          <w:lang w:val="en-US"/>
-        </w:rPr>
-        <w:t xml:space="preserve"> </w:t>
-      </w:r>
-      <w:hyperlink r:id="rId37" w:history="1">
+          <w:lang w:val="fr-FR"/>
+        </w:rPr>
+      </w:pPr>
+      <w:r>
+        <w:rPr>
+          <w:lang w:val="fr-FR"/>
+        </w:rPr>
+        <w:t xml:space="preserve">Địa chỉ : </w:t>
+      </w:r>
+      <w:hyperlink r:id="rId38" w:history="1">
         <w:r>
           <w:rPr>
             <w:rStyle w:val="Hyperlink"/>
-            <w:lang w:val="en-US"/>
+            <w:lang w:val="fr-FR"/>
           </w:rPr>
           <w:t>https://deepmind.google/models/gemini</w:t>
         </w:r>
@@ -16975,12 +16956,12 @@
     <w:p>
       <w:pPr>
         <w:rPr>
-          <w:lang w:val="en-US"/>
+          <w:lang w:val="fr-FR"/>
         </w:rPr>
       </w:pPr>
     </w:p>
     <w:sectPr>
-      <w:footerReference w:type="default" r:id="rId38"/>
+      <w:footerReference w:type="default" r:id="rId39"/>
       <w:pgSz w:w="11906" w:h="16838" w:code="9"/>
       <w:pgMar w:top="1134" w:right="1134" w:bottom="1134" w:left="1701" w:header="720" w:footer="720" w:gutter="0"/>
       <w:pgNumType w:start="1"/>
